--- a/docs/On_the_Performance_of_HuggingFace_Storage_layer_and_the_latest_release_of_it.docx
+++ b/docs/On_the_Performance_of_HuggingFace_Storage_layer_and_the_latest_release_of_it.docx
@@ -71,6 +71,73 @@
         <w:t xml:space="preserve"> the data already exists in other files on Xet, it is not uploaded again, saving bandwidth and speeding up uploads. Deduplication for Parquet is enabled through Content Defined Chunking (CDC).</w:t>
       </w:r>
     </w:p>
+    <w:p>
+      <w:r>
+        <w:t>Thanks to Parquet CDC and Xet deduplication, saving a dataset on Hugging Face is faster than on any traditional remote storage.</w:t>
+      </w:r>
+    </w:p>
+    <w:p>
+      <w:r>
+        <w:t xml:space="preserve">This is especially efficient for appending rows or columns, </w:t>
+      </w:r>
+      <w:proofErr w:type="gramStart"/>
+      <w:r>
+        <w:t>and also</w:t>
+      </w:r>
+      <w:proofErr w:type="gramEnd"/>
+      <w:r>
+        <w:t xml:space="preserve"> for insert/delete ope</w:t>
+      </w:r>
+      <w:r>
+        <w:t>r</w:t>
+      </w:r>
+      <w:r>
+        <w:t>ations (provided they don't change every single block of data)</w:t>
+      </w:r>
+      <w:r>
+        <w:t>.</w:t>
+      </w:r>
+    </w:p>
+    <w:p/>
+    <w:p>
+      <w:r>
+        <w:t xml:space="preserve">Today I released V2 of the </w:t>
+      </w:r>
+      <w:r>
+        <w:rPr>
+          <w:rFonts w:ascii="Menlo" w:hAnsi="Menlo" w:cs="Menlo"/>
+          <w:sz w:val="16"/>
+          <w:szCs w:val="16"/>
+        </w:rPr>
+        <w:t>pyspark_huggingface</w:t>
+      </w:r>
+      <w:r>
+        <w:t xml:space="preserve"> package, a Spark Data Source to read/write HF datasets.</w:t>
+      </w:r>
+    </w:p>
+    <w:p>
+      <w:r>
+        <w:t>This release is huge: it includes Parquet CDC and Xet support. Accelerating dataset saving on HF dramatically</w:t>
+      </w:r>
+    </w:p>
+    <w:p>
+      <w:r>
+        <w:t>This is a new paradigm for Spark, for Parquet, for data engineers. You don't want to miss this great evolution</w:t>
+      </w:r>
+      <w:r>
+        <w:t>.</w:t>
+      </w:r>
+    </w:p>
+    <w:p/>
+    <w:p>
+      <w:r>
+        <w:t>Write the parquet data locally (disk or ram) and only save the new data to remote storage after hashing and asking the server which data is new</w:t>
+      </w:r>
+      <w:r>
+        <w:t>.</w:t>
+      </w:r>
+    </w:p>
+    <w:p/>
     <w:p/>
     <w:p/>
     <w:p>
@@ -94,6 +161,160 @@
         </w:r>
       </w:hyperlink>
     </w:p>
+    <w:p>
+      <w:r>
+        <w:t xml:space="preserve">[2] Parquet Content-Defined-Chunking: </w:t>
+      </w:r>
+      <w:hyperlink r:id="rId5" w:history="1">
+        <w:r>
+          <w:rPr>
+            <w:rStyle w:val="Hyperlink"/>
+          </w:rPr>
+          <w:t>https://huggingface.co/blog/parquet-cdc</w:t>
+        </w:r>
+      </w:hyperlink>
+    </w:p>
+    <w:p>
+      <w:r>
+        <w:t xml:space="preserve">[3] </w:t>
+      </w:r>
+      <w:hyperlink r:id="rId6" w:history="1">
+        <w:r>
+          <w:rPr>
+            <w:rStyle w:val="Hyperlink"/>
+          </w:rPr>
+          <w:t>https://github.com/huggingface/pyspark_huggingface</w:t>
+        </w:r>
+      </w:hyperlink>
+    </w:p>
+    <w:p>
+      <w:r>
+        <w:t xml:space="preserve">[4] </w:t>
+      </w:r>
+      <w:r>
+        <w:t>From Files to Chunks: Improving HF Storage Efficiency</w:t>
+      </w:r>
+      <w:r>
+        <w:t xml:space="preserve">: </w:t>
+      </w:r>
+      <w:hyperlink r:id="rId7" w:history="1">
+        <w:r>
+          <w:rPr>
+            <w:rStyle w:val="Hyperlink"/>
+          </w:rPr>
+          <w:t>https://huggingface.co/blog/from-files-to-chunks</w:t>
+        </w:r>
+      </w:hyperlink>
+    </w:p>
+    <w:p>
+      <w:r>
+        <w:t xml:space="preserve">[5] </w:t>
+      </w:r>
+      <w:r>
+        <w:t xml:space="preserve">From Chunks to Blocks: Accelerating Uploads and Downloads on the </w:t>
+      </w:r>
+      <w:proofErr w:type="gramStart"/>
+      <w:r>
+        <w:t>Hub</w:t>
+      </w:r>
+      <w:r>
+        <w:t xml:space="preserve"> :</w:t>
+      </w:r>
+      <w:proofErr w:type="gramEnd"/>
+      <w:r>
+        <w:t xml:space="preserve"> </w:t>
+      </w:r>
+      <w:hyperlink r:id="rId8" w:history="1">
+        <w:r>
+          <w:rPr>
+            <w:rStyle w:val="Hyperlink"/>
+          </w:rPr>
+          <w:t>https://huggingface.co/blog/from-chunks-to-blocks</w:t>
+        </w:r>
+      </w:hyperlink>
+    </w:p>
+    <w:p>
+      <w:r>
+        <w:t xml:space="preserve">[6] </w:t>
+      </w:r>
+      <w:hyperlink r:id="rId9" w:history="1">
+        <w:r>
+          <w:rPr>
+            <w:rStyle w:val="Hyperlink"/>
+          </w:rPr>
+          <w:t>https://github.com/huggingface/xet-core</w:t>
+        </w:r>
+      </w:hyperlink>
+    </w:p>
+    <w:p>
+      <w:r>
+        <w:t xml:space="preserve">[7] </w:t>
+      </w:r>
+      <w:hyperlink r:id="rId10" w:history="1">
+        <w:r>
+          <w:rPr>
+            <w:rStyle w:val="Hyperlink"/>
+          </w:rPr>
+          <w:t xml:space="preserve">Git is for </w:t>
+        </w:r>
+        <w:proofErr w:type="gramStart"/>
+        <w:r>
+          <w:rPr>
+            <w:rStyle w:val="Hyperlink"/>
+          </w:rPr>
+          <w:t>data ,</w:t>
+        </w:r>
+        <w:proofErr w:type="gramEnd"/>
+        <w:r>
+          <w:rPr>
+            <w:rStyle w:val="Hyperlink"/>
+          </w:rPr>
+          <w:t xml:space="preserve"> </w:t>
+        </w:r>
+        <w:proofErr w:type="spellStart"/>
+        <w:r>
+          <w:rPr>
+            <w:rStyle w:val="Hyperlink"/>
+          </w:rPr>
+          <w:t>xethub</w:t>
+        </w:r>
+        <w:proofErr w:type="spellEnd"/>
+        <w:r>
+          <w:rPr>
+            <w:rStyle w:val="Hyperlink"/>
+          </w:rPr>
+          <w:t xml:space="preserve"> blog, CIDR 2023</w:t>
+        </w:r>
+      </w:hyperlink>
+    </w:p>
+    <w:p>
+      <w:r>
+        <w:t xml:space="preserve">[8] </w:t>
+      </w:r>
+      <w:hyperlink r:id="rId11" w:history="1">
+        <w:r>
+          <w:rPr>
+            <w:rStyle w:val="Hyperlink"/>
+          </w:rPr>
+          <w:t xml:space="preserve">Git is for data, Y. Low et al, </w:t>
+        </w:r>
+        <w:proofErr w:type="spellStart"/>
+        <w:r>
+          <w:rPr>
+            <w:rStyle w:val="Hyperlink"/>
+          </w:rPr>
+          <w:t>XetData</w:t>
+        </w:r>
+        <w:proofErr w:type="spellEnd"/>
+        <w:r>
+          <w:rPr>
+            <w:rStyle w:val="Hyperlink"/>
+          </w:rPr>
+          <w:t>, CIDR 2023</w:t>
+        </w:r>
+      </w:hyperlink>
+    </w:p>
+    <w:p/>
     <w:p/>
     <w:sectPr>
       <w:pgSz w:w="12240" w:h="15840"/>
